--- a/Exams/CSharpAdvancedExams/Socks/01. Socks_Условие.docx
+++ b/Exams/CSharpAdvancedExams/Socks/01. Socks_Условие.docx
@@ -4,15 +4,48 @@
   <w:body>
     <w:p>
       <w:pPr>
-        <w:pStyle w:val="Heading1"/>
-        <w:jc w:val="center"/>
-      </w:pPr>
-      <w:r>
-        <w:t>Socks</w:t>
-      </w:r>
+        <w:pStyle w:val="1"/>
+        <w:shd w:val="clear" w:color="auto" w:fill="FFFFFF"/>
+        <w:spacing w:before="315" w:after="158"/>
+        <w:rPr>
+          <w:rFonts w:ascii="Helvetica" w:hAnsi="Helvetica" w:cs="Helvetica"/>
+          <w:b w:val="0"/>
+          <w:color w:val="2C3E50"/>
+          <w:sz w:val="59"/>
+          <w:szCs w:val="59"/>
+        </w:rPr>
+      </w:pPr>
+      <w:hyperlink r:id="rId8" w:history="1">
+        <w:r>
+          <w:rPr>
+            <w:rStyle w:val="a9"/>
+            <w:rFonts w:ascii="Helvetica" w:hAnsi="Helvetica" w:cs="Helvetica"/>
+            <w:b w:val="0"/>
+            <w:bCs/>
+            <w:color w:val="18BC9C"/>
+            <w:sz w:val="59"/>
+            <w:szCs w:val="59"/>
+          </w:rPr>
+          <w:t>(Demo) C# Advanced Exam - 17 Feb 2019</w:t>
+        </w:r>
+      </w:hyperlink>
     </w:p>
     <w:p>
       <w:pPr>
+        <w:pStyle w:val="1"/>
+        <w:jc w:val="center"/>
+      </w:pPr>
+      <w:bookmarkStart w:id="0" w:name="_GoBack"/>
+      <w:bookmarkEnd w:id="0"/>
+      <w:r>
+        <w:br/>
+      </w:r>
+      <w:r>
+        <w:t>Socks</w:t>
+      </w:r>
+    </w:p>
+    <w:p>
+      <w:pPr>
         <w:jc w:val="both"/>
         <w:rPr>
           <w:rFonts w:ascii="Calibri" w:eastAsia="Calibri" w:hAnsi="Calibri" w:cs="Arial"/>
@@ -75,21 +108,7 @@
         <w:rPr>
           <w:rFonts w:ascii="Calibri" w:eastAsia="Calibri" w:hAnsi="Calibri" w:cs="Arial"/>
         </w:rPr>
-        <w:t xml:space="preserve">Check </w:t>
-      </w:r>
-      <w:proofErr w:type="gramStart"/>
-      <w:r>
-        <w:rPr>
-          <w:rFonts w:ascii="Calibri" w:eastAsia="Calibri" w:hAnsi="Calibri" w:cs="Arial"/>
-        </w:rPr>
-        <w:t>all of</w:t>
-      </w:r>
-      <w:proofErr w:type="gramEnd"/>
-      <w:r>
-        <w:rPr>
-          <w:rFonts w:ascii="Calibri" w:eastAsia="Calibri" w:hAnsi="Calibri" w:cs="Arial"/>
-        </w:rPr>
-        <w:t xml:space="preserve"> the </w:t>
+        <w:t xml:space="preserve">Check all of the </w:t>
       </w:r>
       <w:r>
         <w:rPr>
@@ -201,21 +220,7 @@
         <w:rPr>
           <w:rFonts w:ascii="Calibri" w:eastAsia="Calibri" w:hAnsi="Calibri" w:cs="Arial"/>
         </w:rPr>
-        <w:t xml:space="preserve"> and if it is – you </w:t>
-      </w:r>
-      <w:proofErr w:type="gramStart"/>
-      <w:r>
-        <w:rPr>
-          <w:rFonts w:ascii="Calibri" w:eastAsia="Calibri" w:hAnsi="Calibri" w:cs="Arial"/>
-        </w:rPr>
-        <w:t>have to</w:t>
-      </w:r>
-      <w:proofErr w:type="gramEnd"/>
-      <w:r>
-        <w:rPr>
-          <w:rFonts w:ascii="Calibri" w:eastAsia="Calibri" w:hAnsi="Calibri" w:cs="Arial"/>
-        </w:rPr>
-        <w:t xml:space="preserve"> </w:t>
+        <w:t xml:space="preserve"> and if it is – you have to </w:t>
       </w:r>
       <w:r>
         <w:rPr>
@@ -471,8 +476,6 @@
         </w:rPr>
         <w:t>.</w:t>
       </w:r>
-      <w:bookmarkStart w:id="0" w:name="_GoBack"/>
-      <w:bookmarkEnd w:id="0"/>
     </w:p>
     <w:p>
       <w:pPr>
@@ -517,21 +520,7 @@
         <w:rPr>
           <w:rFonts w:ascii="Calibri" w:eastAsia="Calibri" w:hAnsi="Calibri" w:cs="Arial"/>
         </w:rPr>
-        <w:t xml:space="preserve">, so you </w:t>
-      </w:r>
-      <w:proofErr w:type="gramStart"/>
-      <w:r>
-        <w:rPr>
-          <w:rFonts w:ascii="Calibri" w:eastAsia="Calibri" w:hAnsi="Calibri" w:cs="Arial"/>
-        </w:rPr>
-        <w:t>have to</w:t>
-      </w:r>
-      <w:proofErr w:type="gramEnd"/>
-      <w:r>
-        <w:rPr>
-          <w:rFonts w:ascii="Calibri" w:eastAsia="Calibri" w:hAnsi="Calibri" w:cs="Arial"/>
-        </w:rPr>
-        <w:t xml:space="preserve"> find out which one it is</w:t>
+        <w:t>, so you have to find out which one it is</w:t>
       </w:r>
       <w:r>
         <w:rPr>
@@ -606,7 +595,7 @@
     </w:p>
     <w:p>
       <w:pPr>
-        <w:pStyle w:val="Heading3"/>
+        <w:pStyle w:val="3"/>
       </w:pPr>
       <w:r>
         <w:t>Input</w:t>
@@ -614,7 +603,7 @@
     </w:p>
     <w:p>
       <w:pPr>
-        <w:pStyle w:val="ListParagraph"/>
+        <w:pStyle w:val="ac"/>
         <w:numPr>
           <w:ilvl w:val="0"/>
           <w:numId w:val="20"/>
@@ -661,7 +650,7 @@
     </w:p>
     <w:p>
       <w:pPr>
-        <w:pStyle w:val="ListParagraph"/>
+        <w:pStyle w:val="ac"/>
         <w:numPr>
           <w:ilvl w:val="0"/>
           <w:numId w:val="20"/>
@@ -711,7 +700,7 @@
     </w:p>
     <w:p>
       <w:pPr>
-        <w:pStyle w:val="Heading3"/>
+        <w:pStyle w:val="3"/>
       </w:pPr>
       <w:r>
         <w:t>Output</w:t>
@@ -719,7 +708,7 @@
     </w:p>
     <w:p>
       <w:pPr>
-        <w:pStyle w:val="ListParagraph"/>
+        <w:pStyle w:val="ac"/>
         <w:numPr>
           <w:ilvl w:val="0"/>
           <w:numId w:val="22"/>
@@ -739,7 +728,7 @@
     </w:p>
     <w:p>
       <w:pPr>
-        <w:pStyle w:val="ListParagraph"/>
+        <w:pStyle w:val="ac"/>
         <w:numPr>
           <w:ilvl w:val="0"/>
           <w:numId w:val="22"/>
@@ -747,7 +736,7 @@
         <w:spacing w:before="0" w:after="200"/>
         <w:jc w:val="both"/>
         <w:rPr>
-          <w:rStyle w:val="Strong"/>
+          <w:rStyle w:val="ab"/>
           <w:b w:val="0"/>
           <w:bCs w:val="0"/>
         </w:rPr>
@@ -769,14 +758,14 @@
       </w:r>
       <w:r>
         <w:rPr>
-          <w:rStyle w:val="Strong"/>
+          <w:rStyle w:val="ab"/>
         </w:rPr>
         <w:t>.</w:t>
       </w:r>
     </w:p>
     <w:p>
       <w:pPr>
-        <w:pStyle w:val="Heading3"/>
+        <w:pStyle w:val="3"/>
       </w:pPr>
       <w:r>
         <w:t>Constraints</w:t>
@@ -784,7 +773,7 @@
     </w:p>
     <w:p>
       <w:pPr>
-        <w:pStyle w:val="ListParagraph"/>
+        <w:pStyle w:val="ac"/>
         <w:numPr>
           <w:ilvl w:val="0"/>
           <w:numId w:val="21"/>
@@ -798,7 +787,7 @@
     </w:p>
     <w:p>
       <w:pPr>
-        <w:pStyle w:val="ListParagraph"/>
+        <w:pStyle w:val="ac"/>
         <w:numPr>
           <w:ilvl w:val="0"/>
           <w:numId w:val="21"/>
@@ -834,7 +823,7 @@
     </w:p>
     <w:p>
       <w:pPr>
-        <w:pStyle w:val="ListParagraph"/>
+        <w:pStyle w:val="ac"/>
         <w:numPr>
           <w:ilvl w:val="0"/>
           <w:numId w:val="21"/>
@@ -856,7 +845,7 @@
     </w:p>
     <w:p>
       <w:pPr>
-        <w:pStyle w:val="Heading3"/>
+        <w:pStyle w:val="3"/>
       </w:pPr>
       <w:r>
         <w:t>Examples</w:t>
@@ -906,17 +895,17 @@
           </w:tcPr>
           <w:p>
             <w:pPr>
-              <w:pStyle w:val="Title"/>
+              <w:pStyle w:val="af0"/>
               <w:jc w:val="both"/>
               <w:rPr>
-                <w:rStyle w:val="Strong"/>
+                <w:rStyle w:val="ab"/>
                 <w:b/>
                 <w:bCs w:val="0"/>
               </w:rPr>
             </w:pPr>
             <w:r>
               <w:rPr>
-                <w:rStyle w:val="Strong"/>
+                <w:rStyle w:val="ab"/>
                 <w:b/>
               </w:rPr>
               <w:t>Input</w:t>
@@ -937,17 +926,17 @@
           </w:tcPr>
           <w:p>
             <w:pPr>
-              <w:pStyle w:val="Title"/>
+              <w:pStyle w:val="af0"/>
               <w:jc w:val="both"/>
               <w:rPr>
-                <w:rStyle w:val="Strong"/>
+                <w:rStyle w:val="ab"/>
                 <w:b/>
                 <w:bCs w:val="0"/>
               </w:rPr>
             </w:pPr>
             <w:r>
               <w:rPr>
-                <w:rStyle w:val="Strong"/>
+                <w:rStyle w:val="ab"/>
                 <w:b/>
               </w:rPr>
               <w:t>Output</w:t>
@@ -967,10 +956,10 @@
           </w:tcPr>
           <w:p>
             <w:pPr>
-              <w:pStyle w:val="Title"/>
+              <w:pStyle w:val="af0"/>
               <w:jc w:val="both"/>
               <w:rPr>
-                <w:rStyle w:val="Strong"/>
+                <w:rStyle w:val="ab"/>
                 <w:b/>
                 <w:bCs w:val="0"/>
                 <w:lang w:val="en-US"/>
@@ -978,7 +967,7 @@
             </w:pPr>
             <w:r>
               <w:rPr>
-                <w:rStyle w:val="Strong"/>
+                <w:rStyle w:val="ab"/>
                 <w:b/>
                 <w:lang w:val="en-US"/>
               </w:rPr>
@@ -1007,13 +996,13 @@
               <w:spacing w:after="0" w:line="240" w:lineRule="auto"/>
               <w:jc w:val="both"/>
               <w:rPr>
-                <w:rStyle w:val="Strong"/>
+                <w:rStyle w:val="ab"/>
                 <w:b w:val="0"/>
               </w:rPr>
             </w:pPr>
             <w:r>
               <w:rPr>
-                <w:rStyle w:val="Strong"/>
+                <w:rStyle w:val="ab"/>
                 <w:b w:val="0"/>
               </w:rPr>
               <w:t>10 8 7 13 8 4</w:t>
@@ -1024,13 +1013,13 @@
               <w:spacing w:after="0" w:line="240" w:lineRule="auto"/>
               <w:jc w:val="both"/>
               <w:rPr>
-                <w:rStyle w:val="Strong"/>
+                <w:rStyle w:val="ab"/>
                 <w:b w:val="0"/>
               </w:rPr>
             </w:pPr>
             <w:r>
               <w:rPr>
-                <w:rStyle w:val="Strong"/>
+                <w:rStyle w:val="ab"/>
                 <w:b w:val="0"/>
               </w:rPr>
               <w:t>4 7 3 6 4 12</w:t>
@@ -1053,13 +1042,13 @@
               <w:spacing w:after="0" w:line="240" w:lineRule="auto"/>
               <w:jc w:val="both"/>
               <w:rPr>
-                <w:rStyle w:val="Strong"/>
+                <w:rStyle w:val="ab"/>
                 <w:b w:val="0"/>
               </w:rPr>
             </w:pPr>
             <w:r>
               <w:rPr>
-                <w:rStyle w:val="Strong"/>
+                <w:rStyle w:val="ab"/>
                 <w:b w:val="0"/>
               </w:rPr>
               <w:t>16</w:t>
@@ -1070,14 +1059,14 @@
               <w:spacing w:after="0" w:line="240" w:lineRule="auto"/>
               <w:jc w:val="both"/>
               <w:rPr>
-                <w:rStyle w:val="Strong"/>
+                <w:rStyle w:val="ab"/>
                 <w:b w:val="0"/>
                 <w:lang w:val="en-GB"/>
               </w:rPr>
             </w:pPr>
             <w:r>
               <w:rPr>
-                <w:rStyle w:val="Strong"/>
+                <w:rStyle w:val="ab"/>
                 <w:b w:val="0"/>
               </w:rPr>
               <w:t>15 16 13 12</w:t>
@@ -1096,7 +1085,7 @@
           </w:tcPr>
           <w:p>
             <w:pPr>
-              <w:pStyle w:val="Title"/>
+              <w:pStyle w:val="af0"/>
               <w:jc w:val="both"/>
               <w:rPr>
                 <w:b w:val="0"/>
@@ -1178,23 +1167,7 @@
                 <w:b w:val="0"/>
                 <w:lang w:val="en-GB"/>
               </w:rPr>
-              <w:t xml:space="preserve">, so we </w:t>
-            </w:r>
-            <w:proofErr w:type="gramStart"/>
-            <w:r>
-              <w:rPr>
-                <w:b w:val="0"/>
-                <w:lang w:val="en-GB"/>
-              </w:rPr>
-              <w:t>have to</w:t>
-            </w:r>
-            <w:proofErr w:type="gramEnd"/>
-            <w:r>
-              <w:rPr>
-                <w:b w:val="0"/>
-                <w:lang w:val="en-GB"/>
-              </w:rPr>
-              <w:t xml:space="preserve"> </w:t>
+              <w:t xml:space="preserve">, so we have to </w:t>
             </w:r>
             <w:r>
               <w:rPr>
@@ -1212,7 +1185,14 @@
               <w:rPr>
                 <w:lang w:val="en-GB"/>
               </w:rPr>
-              <w:t xml:space="preserve"> and increment the </w:t>
+              <w:t xml:space="preserve"> and </w:t>
+            </w:r>
+            <w:r>
+              <w:rPr>
+                <w:lang w:val="en-GB"/>
+              </w:rPr>
+              <w:lastRenderedPageBreak/>
+              <w:t xml:space="preserve">increment the </w:t>
             </w:r>
             <w:r>
               <w:rPr>
@@ -1263,7 +1243,7 @@
           </w:p>
           <w:p>
             <w:pPr>
-              <w:pStyle w:val="Title"/>
+              <w:pStyle w:val="af0"/>
               <w:jc w:val="both"/>
               <w:rPr>
                 <w:b w:val="0"/>
@@ -1408,7 +1388,6 @@
               <w:rPr>
                 <w:lang w:val="en-GB"/>
               </w:rPr>
-              <w:lastRenderedPageBreak/>
               <w:t>Right</w:t>
             </w:r>
             <w:r>
@@ -1477,21 +1456,7 @@
               <w:rPr>
                 <w:lang w:val="en-GB"/>
               </w:rPr>
-              <w:t xml:space="preserve"> with value 15. In the end we </w:t>
-            </w:r>
-            <w:proofErr w:type="gramStart"/>
-            <w:r>
-              <w:rPr>
-                <w:lang w:val="en-GB"/>
-              </w:rPr>
-              <w:t>have to</w:t>
-            </w:r>
-            <w:proofErr w:type="gramEnd"/>
-            <w:r>
-              <w:rPr>
-                <w:lang w:val="en-GB"/>
-              </w:rPr>
-              <w:t xml:space="preserve"> print the biggest </w:t>
+              <w:t xml:space="preserve"> with value 15. In the end we have to print the biggest </w:t>
             </w:r>
             <w:r>
               <w:rPr>
@@ -1539,13 +1504,13 @@
               <w:spacing w:after="0" w:line="240" w:lineRule="auto"/>
               <w:jc w:val="both"/>
               <w:rPr>
-                <w:rStyle w:val="Strong"/>
+                <w:rStyle w:val="ab"/>
                 <w:b w:val="0"/>
               </w:rPr>
             </w:pPr>
             <w:r>
               <w:rPr>
-                <w:rStyle w:val="Strong"/>
+                <w:rStyle w:val="ab"/>
                 <w:b w:val="0"/>
               </w:rPr>
               <w:lastRenderedPageBreak/>
@@ -1557,13 +1522,13 @@
               <w:spacing w:after="0" w:line="240" w:lineRule="auto"/>
               <w:jc w:val="both"/>
               <w:rPr>
-                <w:rStyle w:val="Strong"/>
+                <w:rStyle w:val="ab"/>
                 <w:b w:val="0"/>
               </w:rPr>
             </w:pPr>
             <w:r>
               <w:rPr>
-                <w:rStyle w:val="Strong"/>
+                <w:rStyle w:val="ab"/>
                 <w:b w:val="0"/>
               </w:rPr>
               <w:t>1 4 5 7 9 6 3 5 4 7</w:t>
@@ -1585,13 +1550,13 @@
               <w:spacing w:after="0" w:line="240" w:lineRule="auto"/>
               <w:jc w:val="both"/>
               <w:rPr>
-                <w:rStyle w:val="Strong"/>
+                <w:rStyle w:val="ab"/>
                 <w:b w:val="0"/>
               </w:rPr>
             </w:pPr>
             <w:r>
               <w:rPr>
-                <w:rStyle w:val="Strong"/>
+                <w:rStyle w:val="ab"/>
                 <w:b w:val="0"/>
               </w:rPr>
               <w:t>16</w:t>
@@ -1602,13 +1567,13 @@
               <w:spacing w:after="0" w:line="240" w:lineRule="auto"/>
               <w:jc w:val="both"/>
               <w:rPr>
-                <w:rStyle w:val="Strong"/>
+                <w:rStyle w:val="ab"/>
                 <w:b w:val="0"/>
               </w:rPr>
             </w:pPr>
             <w:r>
               <w:rPr>
-                <w:rStyle w:val="Strong"/>
+                <w:rStyle w:val="ab"/>
                 <w:b w:val="0"/>
               </w:rPr>
               <w:t>10 10 15 16</w:t>
@@ -1627,10 +1592,10 @@
           </w:tcPr>
           <w:p>
             <w:pPr>
-              <w:pStyle w:val="Title"/>
+              <w:pStyle w:val="af0"/>
               <w:jc w:val="both"/>
               <w:rPr>
-                <w:rStyle w:val="Strong"/>
+                <w:rStyle w:val="ab"/>
                 <w:b/>
                 <w:lang w:val="en-US"/>
               </w:rPr>
@@ -1685,8 +1650,8 @@
       </w:pPr>
     </w:p>
     <w:sectPr>
-      <w:headerReference w:type="default" r:id="rId8"/>
-      <w:footerReference w:type="default" r:id="rId9"/>
+      <w:headerReference w:type="default" r:id="rId9"/>
+      <w:footerReference w:type="default" r:id="rId10"/>
       <w:pgSz w:w="11909" w:h="16834" w:code="9"/>
       <w:pgMar w:top="567" w:right="737" w:bottom="1077" w:left="737" w:header="567" w:footer="794" w:gutter="0"/>
       <w:cols w:space="720"/>
@@ -1725,7 +1690,7 @@
 <w:ftr xmlns:wpc="http://schemas.microsoft.com/office/word/2010/wordprocessingCanvas" xmlns:cx="http://schemas.microsoft.com/office/drawing/2014/chartex" xmlns:cx1="http://schemas.microsoft.com/office/drawing/2015/9/8/chartex" xmlns:cx2="http://schemas.microsoft.com/office/drawing/2015/10/21/chartex" xmlns:cx3="http://schemas.microsoft.com/office/drawing/2016/5/9/chartex" xmlns:cx4="http://schemas.microsoft.com/office/drawing/2016/5/10/chartex" xmlns:cx5="http://schemas.microsoft.com/office/drawing/2016/5/11/chartex" xmlns:cx6="http://schemas.microsoft.com/office/drawing/2016/5/12/chartex" xmlns:cx7="http://schemas.microsoft.com/office/drawing/2016/5/13/chartex" xmlns:cx8="http://schemas.microsoft.com/office/drawing/2016/5/14/chartex" xmlns:mc="http://schemas.openxmlformats.org/markup-compatibility/2006" xmlns:aink="http://schemas.microsoft.com/office/drawing/2016/ink" xmlns:am3d="http://schemas.microsoft.com/office/drawing/2017/model3d" xmlns:o="urn:schemas-microsoft-com:office:office" xmlns:r="http://schemas.openxmlformats.org/officeDocument/2006/relationships" xmlns:m="http://schemas.openxmlformats.org/officeDocument/2006/math" xmlns:v="urn:schemas-microsoft-com:vml" xmlns:wp14="http://schemas.microsoft.com/office/word/2010/wordprocessingDrawing" xmlns:wp="http://schemas.openxmlformats.org/drawingml/2006/wordprocessingDrawing" xmlns:w10="urn:schemas-microsoft-com:office:word" xmlns:w="http://schemas.openxmlformats.org/wordprocessingml/2006/main" xmlns:w14="http://schemas.microsoft.com/office/word/2010/wordml" xmlns:w15="http://schemas.microsoft.com/office/word/2012/wordml" xmlns:w16cid="http://schemas.microsoft.com/office/word/2016/wordml/cid" xmlns:w16se="http://schemas.microsoft.com/office/word/2015/wordml/symex" xmlns:wpg="http://schemas.microsoft.com/office/word/2010/wordprocessingGroup" xmlns:wpi="http://schemas.microsoft.com/office/word/2010/wordprocessingInk" xmlns:wne="http://schemas.microsoft.com/office/word/2006/wordml" xmlns:wps="http://schemas.microsoft.com/office/word/2010/wordprocessingShape" mc:Ignorable="w14 w15 w16se w16cid wp14">
   <w:p>
     <w:pPr>
-      <w:pStyle w:val="Footer"/>
+      <w:pStyle w:val="a5"/>
     </w:pPr>
     <w:r>
       <w:rPr>
@@ -1933,7 +1898,7 @@
                           <w:hyperlink r:id="rId3" w:history="1">
                             <w:r>
                               <w:rPr>
-                                <w:rStyle w:val="Hyperlink"/>
+                                <w:rStyle w:val="a9"/>
                                 <w:sz w:val="19"/>
                                 <w:szCs w:val="19"/>
                               </w:rPr>
@@ -1950,7 +1915,7 @@
                           <w:hyperlink r:id="rId4" w:history="1">
                             <w:r>
                               <w:rPr>
-                                <w:rStyle w:val="Hyperlink"/>
+                                <w:rStyle w:val="a9"/>
                                 <w:sz w:val="19"/>
                                 <w:szCs w:val="19"/>
                               </w:rPr>
@@ -1995,7 +1960,7 @@
                                     <pic:pic xmlns:pic="http://schemas.openxmlformats.org/drawingml/2006/picture">
                                       <pic:nvPicPr>
                                         <pic:cNvPr id="0" name="Picture 19">
-                                          <a:hlinkClick r:id="rId3"/>
+                                          <a:hlinkClick r:id="rId1"/>
                                         </pic:cNvPr>
                                         <pic:cNvPicPr>
                                           <a:picLocks noChangeAspect="1" noChangeArrowheads="1"/>
@@ -2554,7 +2519,7 @@
                     <w:hyperlink r:id="rId22" w:history="1">
                       <w:r>
                         <w:rPr>
-                          <w:rStyle w:val="Hyperlink"/>
+                          <w:rStyle w:val="a9"/>
                           <w:sz w:val="19"/>
                           <w:szCs w:val="19"/>
                         </w:rPr>
@@ -2571,7 +2536,7 @@
                     <w:hyperlink r:id="rId23" w:history="1">
                       <w:r>
                         <w:rPr>
-                          <w:rStyle w:val="Hyperlink"/>
+                          <w:rStyle w:val="a9"/>
                           <w:sz w:val="19"/>
                           <w:szCs w:val="19"/>
                         </w:rPr>
@@ -2606,7 +2571,7 @@
                           <wp:extent cx="201930" cy="201930"/>
                           <wp:effectExtent l="0" t="0" r="7620" b="7620"/>
                           <wp:docPr id="12" name="Picture 12">
-                            <a:hlinkClick xmlns:a="http://schemas.openxmlformats.org/drawingml/2006/main" r:id="rId1"/>
+                            <a:hlinkClick xmlns:a="http://schemas.openxmlformats.org/drawingml/2006/main" r:id="rId22"/>
                           </wp:docPr>
                           <wp:cNvGraphicFramePr>
                             <a:graphicFrameLocks xmlns:a="http://schemas.openxmlformats.org/drawingml/2006/main" noChangeAspect="1"/>
@@ -2616,7 +2581,7 @@
                               <pic:pic xmlns:pic="http://schemas.openxmlformats.org/drawingml/2006/picture">
                                 <pic:nvPicPr>
                                   <pic:cNvPr id="0" name="Picture 19">
-                                    <a:hlinkClick r:id="rId1"/>
+                                    <a:hlinkClick r:id="rId3"/>
                                   </pic:cNvPr>
                                   <pic:cNvPicPr>
                                     <a:picLocks noChangeAspect="1" noChangeArrowheads="1"/>
@@ -3529,7 +3494,7 @@
   </w:p>
   <w:p>
     <w:pPr>
-      <w:pStyle w:val="Footer"/>
+      <w:pStyle w:val="a5"/>
     </w:pPr>
   </w:p>
 </w:ftr>
@@ -3564,7 +3529,7 @@
 <w:hdr xmlns:wpc="http://schemas.microsoft.com/office/word/2010/wordprocessingCanvas" xmlns:cx="http://schemas.microsoft.com/office/drawing/2014/chartex" xmlns:cx1="http://schemas.microsoft.com/office/drawing/2015/9/8/chartex" xmlns:cx2="http://schemas.microsoft.com/office/drawing/2015/10/21/chartex" xmlns:cx3="http://schemas.microsoft.com/office/drawing/2016/5/9/chartex" xmlns:cx4="http://schemas.microsoft.com/office/drawing/2016/5/10/chartex" xmlns:cx5="http://schemas.microsoft.com/office/drawing/2016/5/11/chartex" xmlns:cx6="http://schemas.microsoft.com/office/drawing/2016/5/12/chartex" xmlns:cx7="http://schemas.microsoft.com/office/drawing/2016/5/13/chartex" xmlns:cx8="http://schemas.microsoft.com/office/drawing/2016/5/14/chartex" xmlns:mc="http://schemas.openxmlformats.org/markup-compatibility/2006" xmlns:aink="http://schemas.microsoft.com/office/drawing/2016/ink" xmlns:am3d="http://schemas.microsoft.com/office/drawing/2017/model3d" xmlns:o="urn:schemas-microsoft-com:office:office" xmlns:r="http://schemas.openxmlformats.org/officeDocument/2006/relationships" xmlns:m="http://schemas.openxmlformats.org/officeDocument/2006/math" xmlns:v="urn:schemas-microsoft-com:vml" xmlns:wp14="http://schemas.microsoft.com/office/word/2010/wordprocessingDrawing" xmlns:wp="http://schemas.openxmlformats.org/drawingml/2006/wordprocessingDrawing" xmlns:w10="urn:schemas-microsoft-com:office:word" xmlns:w="http://schemas.openxmlformats.org/wordprocessingml/2006/main" xmlns:w14="http://schemas.microsoft.com/office/word/2010/wordml" xmlns:w15="http://schemas.microsoft.com/office/word/2012/wordml" xmlns:w16cid="http://schemas.microsoft.com/office/word/2016/wordml/cid" xmlns:w16se="http://schemas.microsoft.com/office/word/2015/wordml/symex" xmlns:wpg="http://schemas.microsoft.com/office/word/2010/wordprocessingGroup" xmlns:wpi="http://schemas.microsoft.com/office/word/2010/wordprocessingInk" xmlns:wne="http://schemas.microsoft.com/office/word/2006/wordml" xmlns:wps="http://schemas.microsoft.com/office/word/2010/wordprocessingShape" mc:Ignorable="w14 w15 w16se w16cid wp14">
   <w:p>
     <w:pPr>
-      <w:pStyle w:val="Header"/>
+      <w:pStyle w:val="a3"/>
       <w:ind w:hanging="1134"/>
     </w:pPr>
   </w:p>
@@ -6147,7 +6112,7 @@
       </w:pPr>
     </w:pPrDefault>
   </w:docDefaults>
-  <w:latentStyles w:defLockedState="0" w:defUIPriority="99" w:defSemiHidden="0" w:defUnhideWhenUsed="0" w:defQFormat="0" w:count="375">
+  <w:latentStyles w:defLockedState="0" w:defUIPriority="99" w:defSemiHidden="0" w:defUnhideWhenUsed="0" w:defQFormat="0" w:count="377">
     <w:lsdException w:name="Normal" w:uiPriority="0" w:qFormat="1"/>
     <w:lsdException w:name="heading 1" w:uiPriority="9" w:qFormat="1"/>
     <w:lsdException w:name="heading 2" w:semiHidden="1" w:uiPriority="9" w:unhideWhenUsed="1" w:qFormat="1"/>
@@ -6253,7 +6218,6 @@
     <w:lsdException w:name="HTML Sample" w:semiHidden="1" w:unhideWhenUsed="1"/>
     <w:lsdException w:name="HTML Typewriter" w:semiHidden="1" w:unhideWhenUsed="1"/>
     <w:lsdException w:name="HTML Variable" w:semiHidden="1" w:unhideWhenUsed="1"/>
-    <w:lsdException w:name="Normal Table" w:semiHidden="1" w:unhideWhenUsed="1"/>
     <w:lsdException w:name="annotation subject" w:semiHidden="1" w:unhideWhenUsed="1"/>
     <w:lsdException w:name="No List" w:semiHidden="1" w:unhideWhenUsed="1"/>
     <w:lsdException w:name="Outline List 1" w:semiHidden="1" w:unhideWhenUsed="1"/>
@@ -6299,11 +6263,9 @@
     <w:lsdException w:name="Table Subtle 1" w:semiHidden="1" w:unhideWhenUsed="1"/>
     <w:lsdException w:name="Table Subtle 2" w:semiHidden="1" w:unhideWhenUsed="1"/>
     <w:lsdException w:name="Table Web 1" w:semiHidden="1" w:unhideWhenUsed="1"/>
-    <w:lsdException w:name="Table Web 2" w:semiHidden="1" w:unhideWhenUsed="1"/>
     <w:lsdException w:name="Table Web 3" w:semiHidden="1" w:unhideWhenUsed="1"/>
     <w:lsdException w:name="Balloon Text" w:semiHidden="1" w:unhideWhenUsed="1"/>
     <w:lsdException w:name="Table Grid" w:uiPriority="59"/>
-    <w:lsdException w:name="Table Theme" w:semiHidden="1" w:unhideWhenUsed="1"/>
     <w:lsdException w:name="Placeholder Text" w:semiHidden="1"/>
     <w:lsdException w:name="No Spacing" w:uiPriority="1"/>
     <w:lsdException w:name="Light Shading" w:uiPriority="60"/>
@@ -6523,8 +6485,10 @@
     <w:lsdException w:name="Smart Hyperlink" w:semiHidden="1" w:unhideWhenUsed="1"/>
     <w:lsdException w:name="Hashtag" w:semiHidden="1" w:unhideWhenUsed="1"/>
     <w:lsdException w:name="Unresolved Mention" w:semiHidden="1" w:unhideWhenUsed="1"/>
+    <w:lsdException w:name="Smart Link" w:semiHidden="1" w:unhideWhenUsed="1"/>
+    <w:lsdException w:name="Smart Link Error" w:semiHidden="1" w:unhideWhenUsed="1"/>
   </w:latentStyles>
-  <w:style w:type="paragraph" w:default="1" w:styleId="Normal">
+  <w:style w:type="paragraph" w:default="1" w:styleId="a">
     <w:name w:val="Normal"/>
     <w:qFormat/>
     <w:rsid w:val="006276A6"/>
@@ -6532,11 +6496,11 @@
       <w:spacing w:before="80" w:after="120"/>
     </w:pPr>
   </w:style>
-  <w:style w:type="paragraph" w:styleId="Heading1">
+  <w:style w:type="paragraph" w:styleId="1">
     <w:name w:val="heading 1"/>
-    <w:basedOn w:val="Normal"/>
-    <w:next w:val="Normal"/>
-    <w:link w:val="Heading1Char"/>
+    <w:basedOn w:val="a"/>
+    <w:next w:val="a"/>
+    <w:link w:val="10"/>
     <w:uiPriority w:val="9"/>
     <w:qFormat/>
     <w:rsid w:val="009254B7"/>
@@ -6554,11 +6518,11 @@
       <w:szCs w:val="32"/>
     </w:rPr>
   </w:style>
-  <w:style w:type="paragraph" w:styleId="Heading2">
+  <w:style w:type="paragraph" w:styleId="2">
     <w:name w:val="heading 2"/>
-    <w:basedOn w:val="Normal"/>
-    <w:next w:val="Normal"/>
-    <w:link w:val="Heading2Char"/>
+    <w:basedOn w:val="a"/>
+    <w:next w:val="a"/>
+    <w:link w:val="20"/>
     <w:uiPriority w:val="9"/>
     <w:qFormat/>
     <w:rsid w:val="009B5539"/>
@@ -6577,11 +6541,11 @@
       <w:szCs w:val="36"/>
     </w:rPr>
   </w:style>
-  <w:style w:type="paragraph" w:styleId="Heading3">
+  <w:style w:type="paragraph" w:styleId="3">
     <w:name w:val="heading 3"/>
-    <w:basedOn w:val="Normal"/>
-    <w:next w:val="Normal"/>
-    <w:link w:val="Heading3Char"/>
+    <w:basedOn w:val="a"/>
+    <w:next w:val="a"/>
+    <w:link w:val="30"/>
     <w:uiPriority w:val="9"/>
     <w:unhideWhenUsed/>
     <w:qFormat/>
@@ -6600,11 +6564,11 @@
       <w:szCs w:val="32"/>
     </w:rPr>
   </w:style>
-  <w:style w:type="paragraph" w:styleId="Heading4">
+  <w:style w:type="paragraph" w:styleId="4">
     <w:name w:val="heading 4"/>
-    <w:basedOn w:val="Normal"/>
-    <w:next w:val="Normal"/>
-    <w:link w:val="Heading4Char"/>
+    <w:basedOn w:val="a"/>
+    <w:next w:val="a"/>
+    <w:link w:val="40"/>
     <w:uiPriority w:val="9"/>
     <w:unhideWhenUsed/>
     <w:qFormat/>
@@ -6623,11 +6587,11 @@
       <w:sz w:val="28"/>
     </w:rPr>
   </w:style>
-  <w:style w:type="paragraph" w:styleId="Heading5">
+  <w:style w:type="paragraph" w:styleId="5">
     <w:name w:val="heading 5"/>
-    <w:basedOn w:val="Normal"/>
-    <w:next w:val="Normal"/>
-    <w:link w:val="Heading5Char"/>
+    <w:basedOn w:val="a"/>
+    <w:next w:val="a"/>
+    <w:link w:val="50"/>
     <w:uiPriority w:val="9"/>
     <w:semiHidden/>
     <w:unhideWhenUsed/>
@@ -6645,13 +6609,13 @@
       <w:color w:val="B2500E"/>
     </w:rPr>
   </w:style>
-  <w:style w:type="character" w:default="1" w:styleId="DefaultParagraphFont">
+  <w:style w:type="character" w:default="1" w:styleId="a0">
     <w:name w:val="Default Paragraph Font"/>
     <w:uiPriority w:val="1"/>
     <w:semiHidden/>
     <w:unhideWhenUsed/>
   </w:style>
-  <w:style w:type="table" w:default="1" w:styleId="TableNormal">
+  <w:style w:type="table" w:default="1" w:styleId="a1">
     <w:name w:val="Normal Table"/>
     <w:uiPriority w:val="99"/>
     <w:semiHidden/>
@@ -6666,16 +6630,16 @@
       </w:tblCellMar>
     </w:tblPr>
   </w:style>
-  <w:style w:type="numbering" w:default="1" w:styleId="NoList">
+  <w:style w:type="numbering" w:default="1" w:styleId="a2">
     <w:name w:val="No List"/>
     <w:uiPriority w:val="99"/>
     <w:semiHidden/>
     <w:unhideWhenUsed/>
   </w:style>
-  <w:style w:type="paragraph" w:styleId="Header">
+  <w:style w:type="paragraph" w:styleId="a3">
     <w:name w:val="header"/>
-    <w:basedOn w:val="Normal"/>
-    <w:link w:val="HeaderChar"/>
+    <w:basedOn w:val="a"/>
+    <w:link w:val="a4"/>
     <w:uiPriority w:val="99"/>
     <w:unhideWhenUsed/>
     <w:rsid w:val="008068A2"/>
@@ -6687,17 +6651,17 @@
       <w:spacing w:after="0" w:line="240" w:lineRule="auto"/>
     </w:pPr>
   </w:style>
-  <w:style w:type="character" w:customStyle="1" w:styleId="HeaderChar">
-    <w:name w:val="Header Char"/>
-    <w:basedOn w:val="DefaultParagraphFont"/>
-    <w:link w:val="Header"/>
+  <w:style w:type="character" w:customStyle="1" w:styleId="a4">
+    <w:name w:val="Горен колонтитул Знак"/>
+    <w:basedOn w:val="a0"/>
+    <w:link w:val="a3"/>
     <w:uiPriority w:val="99"/>
     <w:rsid w:val="008068A2"/>
   </w:style>
-  <w:style w:type="paragraph" w:styleId="Footer">
+  <w:style w:type="paragraph" w:styleId="a5">
     <w:name w:val="footer"/>
-    <w:basedOn w:val="Normal"/>
-    <w:link w:val="FooterChar"/>
+    <w:basedOn w:val="a"/>
+    <w:link w:val="a6"/>
     <w:uiPriority w:val="99"/>
     <w:unhideWhenUsed/>
     <w:rsid w:val="008068A2"/>
@@ -6709,17 +6673,17 @@
       <w:spacing w:after="0" w:line="240" w:lineRule="auto"/>
     </w:pPr>
   </w:style>
-  <w:style w:type="character" w:customStyle="1" w:styleId="FooterChar">
-    <w:name w:val="Footer Char"/>
-    <w:basedOn w:val="DefaultParagraphFont"/>
-    <w:link w:val="Footer"/>
+  <w:style w:type="character" w:customStyle="1" w:styleId="a6">
+    <w:name w:val="Долен колонтитул Знак"/>
+    <w:basedOn w:val="a0"/>
+    <w:link w:val="a5"/>
     <w:uiPriority w:val="99"/>
     <w:rsid w:val="008068A2"/>
   </w:style>
-  <w:style w:type="paragraph" w:styleId="BalloonText">
+  <w:style w:type="paragraph" w:styleId="a7">
     <w:name w:val="Balloon Text"/>
-    <w:basedOn w:val="Normal"/>
-    <w:link w:val="BalloonTextChar"/>
+    <w:basedOn w:val="a"/>
+    <w:link w:val="a8"/>
     <w:uiPriority w:val="99"/>
     <w:semiHidden/>
     <w:unhideWhenUsed/>
@@ -6733,10 +6697,10 @@
       <w:szCs w:val="16"/>
     </w:rPr>
   </w:style>
-  <w:style w:type="character" w:customStyle="1" w:styleId="BalloonTextChar">
-    <w:name w:val="Balloon Text Char"/>
-    <w:basedOn w:val="DefaultParagraphFont"/>
-    <w:link w:val="BalloonText"/>
+  <w:style w:type="character" w:customStyle="1" w:styleId="a8">
+    <w:name w:val="Изнесен текст Знак"/>
+    <w:basedOn w:val="a0"/>
+    <w:link w:val="a7"/>
     <w:uiPriority w:val="99"/>
     <w:semiHidden/>
     <w:rsid w:val="00564D7B"/>
@@ -6746,9 +6710,9 @@
       <w:szCs w:val="16"/>
     </w:rPr>
   </w:style>
-  <w:style w:type="character" w:styleId="Hyperlink">
+  <w:style w:type="character" w:styleId="a9">
     <w:name w:val="Hyperlink"/>
-    <w:basedOn w:val="DefaultParagraphFont"/>
+    <w:basedOn w:val="a0"/>
     <w:uiPriority w:val="99"/>
     <w:unhideWhenUsed/>
     <w:rsid w:val="0079324A"/>
@@ -6757,10 +6721,10 @@
       <w:u w:val="single"/>
     </w:rPr>
   </w:style>
-  <w:style w:type="character" w:customStyle="1" w:styleId="Heading1Char">
-    <w:name w:val="Heading 1 Char"/>
-    <w:basedOn w:val="DefaultParagraphFont"/>
-    <w:link w:val="Heading1"/>
+  <w:style w:type="character" w:customStyle="1" w:styleId="10">
+    <w:name w:val="Заглавие 1 Знак"/>
+    <w:basedOn w:val="a0"/>
+    <w:link w:val="1"/>
     <w:uiPriority w:val="9"/>
     <w:rsid w:val="009254B7"/>
     <w:rPr>
@@ -6771,10 +6735,10 @@
       <w:szCs w:val="32"/>
     </w:rPr>
   </w:style>
-  <w:style w:type="character" w:customStyle="1" w:styleId="Heading2Char">
-    <w:name w:val="Heading 2 Char"/>
-    <w:basedOn w:val="DefaultParagraphFont"/>
-    <w:link w:val="Heading2"/>
+  <w:style w:type="character" w:customStyle="1" w:styleId="20">
+    <w:name w:val="Заглавие 2 Знак"/>
+    <w:basedOn w:val="a0"/>
+    <w:link w:val="2"/>
     <w:uiPriority w:val="9"/>
     <w:rsid w:val="009B5539"/>
     <w:rPr>
@@ -6786,9 +6750,9 @@
       <w:szCs w:val="36"/>
     </w:rPr>
   </w:style>
-  <w:style w:type="paragraph" w:styleId="NormalWeb">
+  <w:style w:type="paragraph" w:styleId="aa">
     <w:name w:val="Normal (Web)"/>
-    <w:basedOn w:val="Normal"/>
+    <w:basedOn w:val="a"/>
     <w:uiPriority w:val="99"/>
     <w:semiHidden/>
     <w:unhideWhenUsed/>
@@ -6802,10 +6766,10 @@
       <w:szCs w:val="24"/>
     </w:rPr>
   </w:style>
-  <w:style w:type="character" w:styleId="Strong">
+  <w:style w:type="character" w:styleId="ab">
     <w:name w:val="Strong"/>
     <w:aliases w:val="Example Test"/>
-    <w:basedOn w:val="DefaultParagraphFont"/>
+    <w:basedOn w:val="a0"/>
     <w:qFormat/>
     <w:rsid w:val="00524789"/>
     <w:rPr>
@@ -6813,10 +6777,10 @@
       <w:bCs/>
     </w:rPr>
   </w:style>
-  <w:style w:type="character" w:customStyle="1" w:styleId="Heading3Char">
-    <w:name w:val="Heading 3 Char"/>
-    <w:basedOn w:val="DefaultParagraphFont"/>
-    <w:link w:val="Heading3"/>
+  <w:style w:type="character" w:customStyle="1" w:styleId="30">
+    <w:name w:val="Заглавие 3 Знак"/>
+    <w:basedOn w:val="a0"/>
+    <w:link w:val="3"/>
     <w:uiPriority w:val="9"/>
     <w:rsid w:val="008C5930"/>
     <w:rPr>
@@ -6827,10 +6791,10 @@
       <w:szCs w:val="32"/>
     </w:rPr>
   </w:style>
-  <w:style w:type="character" w:customStyle="1" w:styleId="Heading4Char">
-    <w:name w:val="Heading 4 Char"/>
-    <w:basedOn w:val="DefaultParagraphFont"/>
-    <w:link w:val="Heading4"/>
+  <w:style w:type="character" w:customStyle="1" w:styleId="40">
+    <w:name w:val="Заглавие 4 Знак"/>
+    <w:basedOn w:val="a0"/>
+    <w:link w:val="4"/>
     <w:uiPriority w:val="9"/>
     <w:rsid w:val="008C5930"/>
     <w:rPr>
@@ -6841,10 +6805,10 @@
       <w:sz w:val="28"/>
     </w:rPr>
   </w:style>
-  <w:style w:type="paragraph" w:styleId="ListParagraph">
+  <w:style w:type="paragraph" w:styleId="ac">
     <w:name w:val="List Paragraph"/>
-    <w:basedOn w:val="Normal"/>
-    <w:link w:val="ListParagraphChar"/>
+    <w:basedOn w:val="a"/>
+    <w:link w:val="ad"/>
     <w:uiPriority w:val="34"/>
     <w:qFormat/>
     <w:rsid w:val="008617B5"/>
@@ -6853,9 +6817,9 @@
       <w:contextualSpacing/>
     </w:pPr>
   </w:style>
-  <w:style w:type="character" w:styleId="FollowedHyperlink">
+  <w:style w:type="character" w:styleId="ae">
     <w:name w:val="FollowedHyperlink"/>
-    <w:basedOn w:val="DefaultParagraphFont"/>
+    <w:basedOn w:val="a0"/>
     <w:uiPriority w:val="99"/>
     <w:semiHidden/>
     <w:unhideWhenUsed/>
@@ -6865,10 +6829,10 @@
       <w:u w:val="single"/>
     </w:rPr>
   </w:style>
-  <w:style w:type="character" w:customStyle="1" w:styleId="Heading5Char">
-    <w:name w:val="Heading 5 Char"/>
-    <w:basedOn w:val="DefaultParagraphFont"/>
-    <w:link w:val="Heading5"/>
+  <w:style w:type="character" w:customStyle="1" w:styleId="50">
+    <w:name w:val="Заглавие 5 Знак"/>
+    <w:basedOn w:val="a0"/>
+    <w:link w:val="5"/>
     <w:uiPriority w:val="9"/>
     <w:semiHidden/>
     <w:rsid w:val="008C5930"/>
@@ -6880,7 +6844,7 @@
   </w:style>
   <w:style w:type="paragraph" w:customStyle="1" w:styleId="Code">
     <w:name w:val="Code"/>
-    <w:basedOn w:val="Normal"/>
+    <w:basedOn w:val="a"/>
     <w:link w:val="CodeChar"/>
     <w:qFormat/>
     <w:rsid w:val="008063E1"/>
@@ -6892,7 +6856,7 @@
   </w:style>
   <w:style w:type="character" w:customStyle="1" w:styleId="CodeChar">
     <w:name w:val="Code Char"/>
-    <w:basedOn w:val="DefaultParagraphFont"/>
+    <w:basedOn w:val="a0"/>
     <w:link w:val="Code"/>
     <w:rsid w:val="008063E1"/>
     <w:rPr>
@@ -6901,9 +6865,9 @@
       <w:noProof/>
     </w:rPr>
   </w:style>
-  <w:style w:type="table" w:styleId="TableGrid">
+  <w:style w:type="table" w:styleId="af">
     <w:name w:val="Table Grid"/>
-    <w:basedOn w:val="TableNormal"/>
+    <w:basedOn w:val="a1"/>
     <w:uiPriority w:val="59"/>
     <w:rsid w:val="00763912"/>
     <w:pPr>
@@ -6922,12 +6886,12 @@
   </w:style>
   <w:style w:type="character" w:customStyle="1" w:styleId="tgc">
     <w:name w:val="_tgc"/>
-    <w:basedOn w:val="DefaultParagraphFont"/>
+    <w:basedOn w:val="a0"/>
     <w:rsid w:val="00D8395C"/>
   </w:style>
   <w:style w:type="paragraph" w:customStyle="1" w:styleId="Index">
     <w:name w:val="Index"/>
-    <w:basedOn w:val="Normal"/>
+    <w:basedOn w:val="a"/>
     <w:rsid w:val="005054C7"/>
     <w:pPr>
       <w:suppressLineNumbers/>
@@ -6937,17 +6901,17 @@
       <w:rFonts w:cs="FreeSans"/>
     </w:rPr>
   </w:style>
-  <w:style w:type="character" w:customStyle="1" w:styleId="ListParagraphChar">
-    <w:name w:val="List Paragraph Char"/>
-    <w:basedOn w:val="DefaultParagraphFont"/>
-    <w:link w:val="ListParagraph"/>
+  <w:style w:type="character" w:customStyle="1" w:styleId="ad">
+    <w:name w:val="Списък на абзаци Знак"/>
+    <w:basedOn w:val="a0"/>
+    <w:link w:val="ac"/>
     <w:uiPriority w:val="34"/>
     <w:qFormat/>
     <w:rsid w:val="005054C7"/>
   </w:style>
   <w:style w:type="character" w:customStyle="1" w:styleId="InternetLink">
     <w:name w:val="Internet Link"/>
-    <w:basedOn w:val="DefaultParagraphFont"/>
+    <w:basedOn w:val="a0"/>
     <w:uiPriority w:val="99"/>
     <w:unhideWhenUsed/>
     <w:rsid w:val="005054C7"/>
@@ -6956,12 +6920,12 @@
       <w:u w:val="single"/>
     </w:rPr>
   </w:style>
-  <w:style w:type="paragraph" w:styleId="Title">
+  <w:style w:type="paragraph" w:styleId="af0">
     <w:name w:val="Title"/>
     <w:aliases w:val="Example Test Caption"/>
-    <w:basedOn w:val="Normal"/>
-    <w:next w:val="Normal"/>
-    <w:link w:val="TitleChar"/>
+    <w:basedOn w:val="a"/>
+    <w:next w:val="a"/>
+    <w:link w:val="af1"/>
     <w:uiPriority w:val="10"/>
     <w:qFormat/>
     <w:rsid w:val="00E66B1C"/>
@@ -6978,11 +6942,11 @@
       <w:lang w:val="bg-BG"/>
     </w:rPr>
   </w:style>
-  <w:style w:type="character" w:customStyle="1" w:styleId="TitleChar">
-    <w:name w:val="Title Char"/>
-    <w:aliases w:val="Example Test Caption Char"/>
-    <w:basedOn w:val="DefaultParagraphFont"/>
-    <w:link w:val="Title"/>
+  <w:style w:type="character" w:customStyle="1" w:styleId="af1">
+    <w:name w:val="Заглавие Знак"/>
+    <w:aliases w:val="Example Test Caption Знак"/>
+    <w:basedOn w:val="a0"/>
+    <w:link w:val="af0"/>
     <w:uiPriority w:val="10"/>
     <w:rsid w:val="00E66B1C"/>
     <w:rPr>
@@ -7287,7 +7251,7 @@
 </file>
 
 <file path=customXml/itemProps1.xml><?xml version="1.0" encoding="utf-8"?>
-<ds:datastoreItem xmlns:ds="http://schemas.openxmlformats.org/officeDocument/2006/customXml" ds:itemID="{39B83EDC-F17A-47E5-AD20-B404FDF5D6E1}">
+<ds:datastoreItem xmlns:ds="http://schemas.openxmlformats.org/officeDocument/2006/customXml" ds:itemID="{19868079-B551-4598-A282-6097BAB116A4}">
   <ds:schemaRefs>
     <ds:schemaRef ds:uri="http://schemas.openxmlformats.org/officeDocument/2006/bibliography"/>
   </ds:schemaRefs>
